--- a/notes/DBA/nosql/mongodb/2018.12-5-mongodb-副本集，文档管理.docx
+++ b/notes/DBA/nosql/mongodb/2018.12-5-mongodb-副本集，文档管理.docx
@@ -4560,89 +4560,950 @@
         </w:rPr>
         <w:t>提示：加上false,true会更新所有匹配的行，不加则默认更新第一行</w:t>
       </w:r>
+    </w:p>
+    <w:p>
+      <w:pPr>
+        <w:numPr>
+          <w:ilvl w:val="0"/>
+          <w:numId w:val="0"/>
+        </w:numPr>
+        <w:tabs>
+          <w:tab w:val="left" w:pos="1078"/>
+        </w:tabs>
+        <w:jc w:val="left"/>
+        <w:rPr>
+          <w:rFonts w:hint="default"/>
+        </w:rPr>
+      </w:pPr>
+    </w:p>
+    <w:p>
+      <w:pPr>
+        <w:numPr>
+          <w:ilvl w:val="0"/>
+          <w:numId w:val="0"/>
+        </w:numPr>
+        <w:tabs>
+          <w:tab w:val="left" w:pos="1078"/>
+        </w:tabs>
+        <w:jc w:val="left"/>
+        <w:rPr>
+          <w:rFonts w:hint="default"/>
+        </w:rPr>
+      </w:pPr>
+      <w:r>
+        <w:rPr>
+          <w:rFonts w:hint="default"/>
+        </w:rPr>
+        <w:t>--$push/</w:t>
+      </w:r>
+      <w:r>
+        <w:rPr>
+          <w:rFonts w:hint="default"/>
+        </w:rPr>
+        <w:t>$addToSet</w:t>
+      </w:r>
+      <w:r>
+        <w:rPr>
+          <w:rFonts w:hint="default"/>
+        </w:rPr>
+        <w:t>　==&gt;对数组操作</w:t>
+      </w:r>
+    </w:p>
+    <w:p>
+      <w:pPr>
+        <w:numPr>
+          <w:ilvl w:val="0"/>
+          <w:numId w:val="0"/>
+        </w:numPr>
+        <w:tabs>
+          <w:tab w:val="left" w:pos="1078"/>
+        </w:tabs>
+        <w:jc w:val="left"/>
+        <w:rPr>
+          <w:rFonts w:hint="default"/>
+        </w:rPr>
+      </w:pPr>
+      <w:r>
+        <w:rPr>
+          <w:rFonts w:hint="default"/>
+        </w:rPr>
+        <w:t>#</w:t>
+      </w:r>
+      <w:r>
+        <w:rPr>
+          <w:rFonts w:hint="default"/>
+        </w:rPr>
+        <w:t>$pus</w:t>
+      </w:r>
+      <w:r>
+        <w:rPr>
+          <w:rFonts w:hint="default"/>
+        </w:rPr>
+        <w:t>h向数组中添加新元素，允许重复</w:t>
+      </w:r>
+    </w:p>
+    <w:p>
+      <w:pPr>
+        <w:numPr>
+          <w:ilvl w:val="0"/>
+          <w:numId w:val="0"/>
+        </w:numPr>
+        <w:tabs>
+          <w:tab w:val="left" w:pos="1078"/>
+        </w:tabs>
+        <w:jc w:val="left"/>
+        <w:rPr>
+          <w:rFonts w:hint="default"/>
+        </w:rPr>
+      </w:pPr>
+      <w:r>
+        <w:rPr>
+          <w:rFonts w:hint="default"/>
+        </w:rPr>
+        <w:t>&gt; db.t2.save({name:"bob",likes:["a","b","c"]})</w:t>
+      </w:r>
+    </w:p>
+    <w:p>
+      <w:pPr>
+        <w:numPr>
+          <w:ilvl w:val="0"/>
+          <w:numId w:val="0"/>
+        </w:numPr>
+        <w:tabs>
+          <w:tab w:val="left" w:pos="1078"/>
+        </w:tabs>
+        <w:jc w:val="left"/>
+        <w:rPr>
+          <w:rFonts w:hint="default"/>
+        </w:rPr>
+      </w:pPr>
+      <w:r>
+        <w:rPr>
+          <w:rFonts w:hint="default"/>
+        </w:rPr>
+        <w:t>&gt; db.t2.update({name:"bob"},{$push:{likes:"w"}})</w:t>
+      </w:r>
+    </w:p>
+    <w:p>
+      <w:pPr>
+        <w:numPr>
+          <w:ilvl w:val="0"/>
+          <w:numId w:val="0"/>
+        </w:numPr>
+        <w:tabs>
+          <w:tab w:val="left" w:pos="1078"/>
+        </w:tabs>
+        <w:jc w:val="left"/>
+        <w:rPr>
+          <w:rFonts w:hint="default"/>
+        </w:rPr>
+      </w:pPr>
+      <w:r>
+        <w:rPr>
+          <w:rFonts w:hint="default"/>
+        </w:rPr>
+        <w:t>WriteResult({ "nMatched" : 1, "nUpserted" : 0, "nModified" : 1 })</w:t>
+      </w:r>
+    </w:p>
+    <w:p>
+      <w:pPr>
+        <w:numPr>
+          <w:ilvl w:val="0"/>
+          <w:numId w:val="0"/>
+        </w:numPr>
+        <w:tabs>
+          <w:tab w:val="left" w:pos="1078"/>
+        </w:tabs>
+        <w:jc w:val="left"/>
+        <w:rPr>
+          <w:rFonts w:hint="default"/>
+        </w:rPr>
+      </w:pPr>
+      <w:r>
+        <w:rPr>
+          <w:rFonts w:hint="default"/>
+        </w:rPr>
+        <w:t>&gt; db.t2.update({name:"bob"},{$push:{likes:"w"}})</w:t>
+      </w:r>
+    </w:p>
+    <w:p>
+      <w:pPr>
+        <w:numPr>
+          <w:ilvl w:val="0"/>
+          <w:numId w:val="0"/>
+        </w:numPr>
+        <w:tabs>
+          <w:tab w:val="left" w:pos="1078"/>
+        </w:tabs>
+        <w:jc w:val="left"/>
+        <w:rPr>
+          <w:rFonts w:hint="default"/>
+        </w:rPr>
+      </w:pPr>
+      <w:r>
+        <w:rPr>
+          <w:rFonts w:hint="default"/>
+        </w:rPr>
+        <w:t>WriteResult({ "nMatched" : 1, "nUpserted" : 0, "nModified" : 1 })</w:t>
+      </w:r>
+    </w:p>
+    <w:p>
+      <w:pPr>
+        <w:numPr>
+          <w:ilvl w:val="0"/>
+          <w:numId w:val="0"/>
+        </w:numPr>
+        <w:tabs>
+          <w:tab w:val="left" w:pos="1078"/>
+        </w:tabs>
+        <w:jc w:val="left"/>
+        <w:rPr>
+          <w:rFonts w:hint="default"/>
+        </w:rPr>
+      </w:pPr>
+    </w:p>
+    <w:p>
+      <w:pPr>
+        <w:numPr>
+          <w:ilvl w:val="0"/>
+          <w:numId w:val="0"/>
+        </w:numPr>
+        <w:tabs>
+          <w:tab w:val="left" w:pos="1078"/>
+        </w:tabs>
+        <w:jc w:val="left"/>
+        <w:rPr>
+          <w:rFonts w:hint="default"/>
+        </w:rPr>
+      </w:pPr>
+      <w:r>
+        <w:rPr>
+          <w:rFonts w:hint="default"/>
+        </w:rPr>
+        <w:t>#</w:t>
+      </w:r>
+      <w:r>
+        <w:rPr>
+          <w:rFonts w:hint="default"/>
+        </w:rPr>
+        <w:t>$addToSe</w:t>
+      </w:r>
+      <w:r>
+        <w:rPr>
+          <w:rFonts w:hint="default"/>
+        </w:rPr>
+        <w:t>t</w:t>
+      </w:r>
+      <w:r>
+        <w:rPr>
+          <w:rFonts w:hint="default"/>
+        </w:rPr>
+        <w:t>向数组中添加新元素</w:t>
+      </w:r>
+      <w:r>
+        <w:rPr>
+          <w:rFonts w:hint="default"/>
+        </w:rPr>
+        <w:t>，避免重复添加</w:t>
+      </w:r>
+    </w:p>
+    <w:p>
+      <w:pPr>
+        <w:numPr>
+          <w:ilvl w:val="0"/>
+          <w:numId w:val="0"/>
+        </w:numPr>
+        <w:tabs>
+          <w:tab w:val="left" w:pos="1078"/>
+        </w:tabs>
+        <w:jc w:val="left"/>
+        <w:rPr>
+          <w:rFonts w:hint="default"/>
+        </w:rPr>
+      </w:pPr>
+      <w:r>
+        <w:rPr>
+          <w:rFonts w:hint="default"/>
+        </w:rPr>
+        <w:t>&gt; db.t2.update({name:"bob"},{$addToSet:{likes:"s"}})</w:t>
+      </w:r>
+    </w:p>
+    <w:p>
+      <w:pPr>
+        <w:numPr>
+          <w:ilvl w:val="0"/>
+          <w:numId w:val="0"/>
+        </w:numPr>
+        <w:tabs>
+          <w:tab w:val="left" w:pos="1078"/>
+        </w:tabs>
+        <w:jc w:val="left"/>
+        <w:rPr>
+          <w:rFonts w:hint="default"/>
+        </w:rPr>
+      </w:pPr>
+      <w:r>
+        <w:rPr>
+          <w:rFonts w:hint="default"/>
+        </w:rPr>
+        <w:t>WriteResult({ "nMatched" : 1, "nUpserted" : 0, "nModified" : 1 })</w:t>
+      </w:r>
+    </w:p>
+    <w:p>
+      <w:pPr>
+        <w:numPr>
+          <w:ilvl w:val="0"/>
+          <w:numId w:val="0"/>
+        </w:numPr>
+        <w:tabs>
+          <w:tab w:val="left" w:pos="1078"/>
+        </w:tabs>
+        <w:jc w:val="left"/>
+        <w:rPr>
+          <w:rFonts w:hint="default"/>
+        </w:rPr>
+      </w:pPr>
+      <w:r>
+        <w:rPr>
+          <w:rFonts w:hint="default"/>
+        </w:rPr>
+        <w:t>&gt; db.t2.update({name:"bob"},{$addToSet:{likes:"s"}})</w:t>
+      </w:r>
+    </w:p>
+    <w:p>
+      <w:pPr>
+        <w:numPr>
+          <w:ilvl w:val="0"/>
+          <w:numId w:val="0"/>
+        </w:numPr>
+        <w:tabs>
+          <w:tab w:val="left" w:pos="1078"/>
+        </w:tabs>
+        <w:jc w:val="left"/>
+        <w:rPr>
+          <w:rFonts w:hint="default"/>
+        </w:rPr>
+      </w:pPr>
+      <w:r>
+        <w:rPr>
+          <w:rFonts w:hint="default"/>
+        </w:rPr>
+        <w:t>WriteResult({ "nMatched" : 1, "nUpserted" : 0, "nModified" : 0 })</w:t>
+      </w:r>
+    </w:p>
+    <w:p>
+      <w:pPr>
+        <w:numPr>
+          <w:ilvl w:val="0"/>
+          <w:numId w:val="0"/>
+        </w:numPr>
+        <w:tabs>
+          <w:tab w:val="left" w:pos="1078"/>
+        </w:tabs>
+        <w:jc w:val="left"/>
+        <w:rPr>
+          <w:rFonts w:hint="default"/>
+        </w:rPr>
+      </w:pPr>
+    </w:p>
+    <w:p>
+      <w:pPr>
+        <w:numPr>
+          <w:ilvl w:val="0"/>
+          <w:numId w:val="0"/>
+        </w:numPr>
+        <w:tabs>
+          <w:tab w:val="left" w:pos="1078"/>
+        </w:tabs>
+        <w:jc w:val="left"/>
+        <w:rPr>
+          <w:rFonts w:hint="default"/>
+        </w:rPr>
+      </w:pPr>
+      <w:r>
+        <w:rPr>
+          <w:rFonts w:hint="default"/>
+        </w:rPr>
+        <w:t>--$pop/$pull ==&gt;操作数组</w:t>
+      </w:r>
+    </w:p>
+    <w:p>
+      <w:pPr>
+        <w:numPr>
+          <w:ilvl w:val="0"/>
+          <w:numId w:val="0"/>
+        </w:numPr>
+        <w:tabs>
+          <w:tab w:val="left" w:pos="1078"/>
+        </w:tabs>
+        <w:jc w:val="left"/>
+        <w:rPr>
+          <w:rFonts w:hint="default"/>
+        </w:rPr>
+      </w:pPr>
+      <w:r>
+        <w:rPr>
+          <w:rFonts w:hint="default"/>
+        </w:rPr>
+        <w:t>#$pop从数组头部删除一个元素</w:t>
+      </w:r>
+    </w:p>
+    <w:p>
+      <w:pPr>
+        <w:numPr>
+          <w:ilvl w:val="0"/>
+          <w:numId w:val="0"/>
+        </w:numPr>
+        <w:tabs>
+          <w:tab w:val="left" w:pos="1078"/>
+        </w:tabs>
+        <w:jc w:val="left"/>
+        <w:rPr>
+          <w:rFonts w:hint="default"/>
+        </w:rPr>
+      </w:pPr>
+      <w:r>
+        <w:rPr>
+          <w:rFonts w:hint="default"/>
+        </w:rPr>
+        <w:t>格式：db.集合名.update({条件},{$pop:{数组名：数字}})　1 删除尾部，-1删除头部</w:t>
+      </w:r>
+    </w:p>
+    <w:p>
+      <w:pPr>
+        <w:numPr>
+          <w:ilvl w:val="0"/>
+          <w:numId w:val="0"/>
+        </w:numPr>
+        <w:tabs>
+          <w:tab w:val="left" w:pos="1078"/>
+        </w:tabs>
+        <w:jc w:val="left"/>
+        <w:rPr>
+          <w:rFonts w:hint="default"/>
+        </w:rPr>
+      </w:pPr>
+      <w:r>
+        <w:rPr>
+          <w:rFonts w:hint="default"/>
+        </w:rPr>
+        <w:t>例子：</w:t>
+      </w:r>
+    </w:p>
+    <w:p>
+      <w:pPr>
+        <w:numPr>
+          <w:ilvl w:val="0"/>
+          <w:numId w:val="0"/>
+        </w:numPr>
+        <w:tabs>
+          <w:tab w:val="left" w:pos="1078"/>
+        </w:tabs>
+        <w:jc w:val="left"/>
+        <w:rPr>
+          <w:rFonts w:hint="default"/>
+        </w:rPr>
+      </w:pPr>
+      <w:r>
+        <w:rPr>
+          <w:rFonts w:hint="default"/>
+        </w:rPr>
+        <w:t>&gt; db.t2.update({name:"bob"},{$pop:{likes:1}})</w:t>
+      </w:r>
+    </w:p>
+    <w:p>
+      <w:pPr>
+        <w:numPr>
+          <w:ilvl w:val="0"/>
+          <w:numId w:val="0"/>
+        </w:numPr>
+        <w:tabs>
+          <w:tab w:val="left" w:pos="1078"/>
+        </w:tabs>
+        <w:jc w:val="left"/>
+        <w:rPr>
+          <w:rFonts w:hint="default"/>
+        </w:rPr>
+      </w:pPr>
+      <w:r>
+        <w:rPr>
+          <w:rFonts w:hint="default"/>
+        </w:rPr>
+        <w:t>WriteResult({ "nMatched" : 1, "nUpserted" : 0, "nModified" : 1 })</w:t>
+      </w:r>
+    </w:p>
+    <w:p>
+      <w:pPr>
+        <w:numPr>
+          <w:ilvl w:val="0"/>
+          <w:numId w:val="0"/>
+        </w:numPr>
+        <w:tabs>
+          <w:tab w:val="left" w:pos="1078"/>
+        </w:tabs>
+        <w:jc w:val="left"/>
+        <w:rPr>
+          <w:rFonts w:hint="default"/>
+        </w:rPr>
+      </w:pPr>
+      <w:r>
+        <w:rPr>
+          <w:rFonts w:hint="default"/>
+        </w:rPr>
+        <w:t>&gt; db.t2.update({name:"bob"},{$pop:{likes:-1}})</w:t>
+      </w:r>
+    </w:p>
+    <w:p>
+      <w:pPr>
+        <w:numPr>
+          <w:ilvl w:val="0"/>
+          <w:numId w:val="0"/>
+        </w:numPr>
+        <w:tabs>
+          <w:tab w:val="left" w:pos="1078"/>
+        </w:tabs>
+        <w:jc w:val="left"/>
+        <w:rPr>
+          <w:rFonts w:hint="default"/>
+        </w:rPr>
+      </w:pPr>
+      <w:r>
+        <w:rPr>
+          <w:rFonts w:hint="default"/>
+        </w:rPr>
+        <w:t>WriteResult({ "nMatched" : 1, "nUpserted" : 0, "nModified" : 1 })</w:t>
+      </w:r>
+    </w:p>
+    <w:p>
+      <w:pPr>
+        <w:numPr>
+          <w:ilvl w:val="0"/>
+          <w:numId w:val="0"/>
+        </w:numPr>
+        <w:tabs>
+          <w:tab w:val="left" w:pos="1078"/>
+        </w:tabs>
+        <w:jc w:val="left"/>
+        <w:rPr>
+          <w:rFonts w:hint="default"/>
+        </w:rPr>
+      </w:pPr>
+    </w:p>
+    <w:p>
+      <w:pPr>
+        <w:numPr>
+          <w:ilvl w:val="0"/>
+          <w:numId w:val="0"/>
+        </w:numPr>
+        <w:tabs>
+          <w:tab w:val="left" w:pos="1078"/>
+        </w:tabs>
+        <w:jc w:val="left"/>
+        <w:rPr>
+          <w:rFonts w:hint="default"/>
+        </w:rPr>
+      </w:pPr>
+      <w:r>
+        <w:rPr>
+          <w:rFonts w:hint="default"/>
+        </w:rPr>
+        <w:t>#$pull删除数组指定元素</w:t>
+      </w:r>
+    </w:p>
+    <w:p>
+      <w:pPr>
+        <w:numPr>
+          <w:ilvl w:val="0"/>
+          <w:numId w:val="0"/>
+        </w:numPr>
+        <w:tabs>
+          <w:tab w:val="left" w:pos="1078"/>
+        </w:tabs>
+        <w:jc w:val="left"/>
+        <w:rPr>
+          <w:rFonts w:hint="default"/>
+        </w:rPr>
+      </w:pPr>
+      <w:r>
+        <w:rPr>
+          <w:rFonts w:hint="default"/>
+        </w:rPr>
+        <w:t>格式：</w:t>
+      </w:r>
+      <w:r>
+        <w:rPr>
+          <w:rFonts w:hint="default"/>
+        </w:rPr>
+        <w:t>db.集合名.update({条件},{$pop:{数组名</w:t>
+      </w:r>
+      <w:r>
+        <w:rPr>
+          <w:rFonts w:hint="default"/>
+        </w:rPr>
+        <w:t>:值</w:t>
+      </w:r>
+      <w:r>
+        <w:rPr>
+          <w:rFonts w:hint="default"/>
+        </w:rPr>
+        <w:t>}})</w:t>
+      </w:r>
+    </w:p>
+    <w:p>
+      <w:pPr>
+        <w:numPr>
+          <w:ilvl w:val="0"/>
+          <w:numId w:val="0"/>
+        </w:numPr>
+        <w:tabs>
+          <w:tab w:val="left" w:pos="1078"/>
+        </w:tabs>
+        <w:jc w:val="left"/>
+        <w:rPr>
+          <w:rFonts w:hint="default"/>
+        </w:rPr>
+      </w:pPr>
+      <w:r>
+        <w:rPr>
+          <w:rFonts w:hint="default"/>
+        </w:rPr>
+        <w:t>例子：</w:t>
+      </w:r>
+    </w:p>
+    <w:p>
+      <w:pPr>
+        <w:numPr>
+          <w:ilvl w:val="0"/>
+          <w:numId w:val="0"/>
+        </w:numPr>
+        <w:tabs>
+          <w:tab w:val="left" w:pos="1078"/>
+        </w:tabs>
+        <w:jc w:val="left"/>
+        <w:rPr>
+          <w:rFonts w:hint="default"/>
+        </w:rPr>
+      </w:pPr>
+      <w:r>
+        <w:rPr>
+          <w:rFonts w:hint="default"/>
+        </w:rPr>
+        <w:t>&gt; db.t2.update({name:"bob"},{$pull:{likes:"b"}})</w:t>
+      </w:r>
+    </w:p>
+    <w:p>
+      <w:pPr>
+        <w:numPr>
+          <w:ilvl w:val="0"/>
+          <w:numId w:val="0"/>
+        </w:numPr>
+        <w:tabs>
+          <w:tab w:val="left" w:pos="1078"/>
+        </w:tabs>
+        <w:jc w:val="left"/>
+        <w:rPr>
+          <w:rFonts w:hint="default"/>
+        </w:rPr>
+      </w:pPr>
+      <w:r>
+        <w:rPr>
+          <w:rFonts w:hint="default"/>
+        </w:rPr>
+        <w:t>WriteResult({ "nMatched" : 1, "nUpserted" : 0, "nModified" : 1 })</w:t>
+      </w:r>
+    </w:p>
+    <w:p>
+      <w:pPr>
+        <w:numPr>
+          <w:ilvl w:val="0"/>
+          <w:numId w:val="0"/>
+        </w:numPr>
+        <w:tabs>
+          <w:tab w:val="left" w:pos="1078"/>
+        </w:tabs>
+        <w:jc w:val="left"/>
+        <w:rPr>
+          <w:rFonts w:hint="default"/>
+        </w:rPr>
+      </w:pPr>
+    </w:p>
+    <w:p>
+      <w:pPr>
+        <w:numPr>
+          <w:ilvl w:val="0"/>
+          <w:numId w:val="0"/>
+        </w:numPr>
+        <w:tabs>
+          <w:tab w:val="left" w:pos="1078"/>
+        </w:tabs>
+        <w:jc w:val="left"/>
+        <w:rPr>
+          <w:rFonts w:hint="default"/>
+        </w:rPr>
+      </w:pPr>
+    </w:p>
+    <w:p>
+      <w:pPr>
+        <w:numPr>
+          <w:ilvl w:val="0"/>
+          <w:numId w:val="0"/>
+        </w:numPr>
+        <w:tabs>
+          <w:tab w:val="left" w:pos="1078"/>
+        </w:tabs>
+        <w:jc w:val="left"/>
+        <w:rPr>
+          <w:rFonts w:hint="default"/>
+        </w:rPr>
+      </w:pPr>
+      <w:r>
+        <w:rPr>
+          <w:rFonts w:hint="default"/>
+        </w:rPr>
+        <w:t>４，删除文档</w:t>
+      </w:r>
+    </w:p>
+    <w:p>
+      <w:pPr>
+        <w:numPr>
+          <w:ilvl w:val="0"/>
+          <w:numId w:val="0"/>
+        </w:numPr>
+        <w:tabs>
+          <w:tab w:val="left" w:pos="1078"/>
+        </w:tabs>
+        <w:jc w:val="left"/>
+        <w:rPr>
+          <w:rFonts w:hint="default"/>
+        </w:rPr>
+      </w:pPr>
+      <w:r>
+        <w:rPr>
+          <w:rFonts w:hint="default"/>
+        </w:rPr>
+        <w:t>--$drop</w:t>
+      </w:r>
+    </w:p>
+    <w:p>
+      <w:pPr>
+        <w:numPr>
+          <w:ilvl w:val="0"/>
+          <w:numId w:val="0"/>
+        </w:numPr>
+        <w:tabs>
+          <w:tab w:val="left" w:pos="1078"/>
+        </w:tabs>
+        <w:jc w:val="left"/>
+        <w:rPr>
+          <w:rFonts w:hint="default"/>
+        </w:rPr>
+      </w:pPr>
+      <w:r>
+        <w:rPr>
+          <w:rFonts w:hint="default"/>
+        </w:rPr>
+        <w:t>#删除集合的同时删除索引</w:t>
+      </w:r>
+    </w:p>
+    <w:p>
+      <w:pPr>
+        <w:numPr>
+          <w:ilvl w:val="0"/>
+          <w:numId w:val="0"/>
+        </w:numPr>
+        <w:tabs>
+          <w:tab w:val="left" w:pos="1078"/>
+        </w:tabs>
+        <w:jc w:val="left"/>
+        <w:rPr>
+          <w:rFonts w:hint="default"/>
+        </w:rPr>
+      </w:pPr>
+      <w:r>
+        <w:rPr>
+          <w:rFonts w:hint="default"/>
+        </w:rPr>
+        <w:t>例子：</w:t>
+      </w:r>
+    </w:p>
+    <w:p>
+      <w:pPr>
+        <w:numPr>
+          <w:ilvl w:val="0"/>
+          <w:numId w:val="0"/>
+        </w:numPr>
+        <w:tabs>
+          <w:tab w:val="left" w:pos="1078"/>
+        </w:tabs>
+        <w:jc w:val="left"/>
+        <w:rPr>
+          <w:rFonts w:hint="default"/>
+        </w:rPr>
+      </w:pPr>
+      <w:r>
+        <w:rPr>
+          <w:rFonts w:hint="default"/>
+        </w:rPr>
+        <w:t>&gt; db.t2.drop()</w:t>
+      </w:r>
+    </w:p>
+    <w:p>
+      <w:pPr>
+        <w:numPr>
+          <w:ilvl w:val="0"/>
+          <w:numId w:val="0"/>
+        </w:numPr>
+        <w:tabs>
+          <w:tab w:val="left" w:pos="1078"/>
+        </w:tabs>
+        <w:jc w:val="left"/>
+        <w:rPr>
+          <w:rFonts w:hint="default"/>
+        </w:rPr>
+      </w:pPr>
+      <w:r>
+        <w:rPr>
+          <w:rFonts w:hint="default"/>
+        </w:rPr>
+        <w:t>true</w:t>
+      </w:r>
+    </w:p>
+    <w:p>
+      <w:pPr>
+        <w:numPr>
+          <w:ilvl w:val="0"/>
+          <w:numId w:val="0"/>
+        </w:numPr>
+        <w:tabs>
+          <w:tab w:val="left" w:pos="1078"/>
+        </w:tabs>
+        <w:jc w:val="left"/>
+        <w:rPr>
+          <w:rFonts w:hint="default"/>
+        </w:rPr>
+      </w:pPr>
+    </w:p>
+    <w:p>
+      <w:pPr>
+        <w:numPr>
+          <w:ilvl w:val="0"/>
+          <w:numId w:val="0"/>
+        </w:numPr>
+        <w:tabs>
+          <w:tab w:val="left" w:pos="1078"/>
+        </w:tabs>
+        <w:jc w:val="left"/>
+        <w:rPr>
+          <w:rFonts w:hint="default"/>
+        </w:rPr>
+      </w:pPr>
+      <w:r>
+        <w:rPr>
+          <w:rFonts w:hint="default"/>
+        </w:rPr>
+        <w:t>--$remove</w:t>
+      </w:r>
+    </w:p>
+    <w:p>
+      <w:pPr>
+        <w:numPr>
+          <w:ilvl w:val="0"/>
+          <w:numId w:val="0"/>
+        </w:numPr>
+        <w:tabs>
+          <w:tab w:val="left" w:pos="1078"/>
+        </w:tabs>
+        <w:jc w:val="left"/>
+        <w:rPr>
+          <w:rFonts w:hint="default"/>
+        </w:rPr>
+      </w:pPr>
+      <w:r>
+        <w:rPr>
+          <w:rFonts w:hint="default"/>
+        </w:rPr>
+        <w:t>#删除文档时不删除索引</w:t>
+      </w:r>
+    </w:p>
+    <w:p>
+      <w:pPr>
+        <w:numPr>
+          <w:ilvl w:val="0"/>
+          <w:numId w:val="0"/>
+        </w:numPr>
+        <w:tabs>
+          <w:tab w:val="left" w:pos="1078"/>
+        </w:tabs>
+        <w:jc w:val="left"/>
+        <w:rPr>
+          <w:rFonts w:hint="default"/>
+        </w:rPr>
+      </w:pPr>
+      <w:r>
+        <w:rPr>
+          <w:rFonts w:hint="default"/>
+        </w:rPr>
+        <w:t>例子：</w:t>
+      </w:r>
+    </w:p>
+    <w:p>
+      <w:pPr>
+        <w:numPr>
+          <w:ilvl w:val="0"/>
+          <w:numId w:val="0"/>
+        </w:numPr>
+        <w:tabs>
+          <w:tab w:val="left" w:pos="1078"/>
+        </w:tabs>
+        <w:jc w:val="left"/>
+        <w:rPr>
+          <w:rFonts w:hint="default"/>
+        </w:rPr>
+      </w:pPr>
+      <w:r>
+        <w:rPr>
+          <w:rFonts w:hint="default"/>
+        </w:rPr>
+        <w:t>&gt; db.t1.remove({})</w:t>
+      </w:r>
+    </w:p>
+    <w:p>
+      <w:pPr>
+        <w:numPr>
+          <w:ilvl w:val="0"/>
+          <w:numId w:val="0"/>
+        </w:numPr>
+        <w:tabs>
+          <w:tab w:val="left" w:pos="1078"/>
+        </w:tabs>
+        <w:jc w:val="left"/>
+        <w:rPr>
+          <w:rFonts w:hint="default"/>
+        </w:rPr>
+      </w:pPr>
+      <w:r>
+        <w:rPr>
+          <w:rFonts w:hint="default"/>
+        </w:rPr>
+        <w:t>WriteResult({ "nRemoved" : 4 })</w:t>
+      </w:r>
+    </w:p>
+    <w:p>
+      <w:pPr>
+        <w:numPr>
+          <w:ilvl w:val="0"/>
+          <w:numId w:val="0"/>
+        </w:numPr>
+        <w:tabs>
+          <w:tab w:val="left" w:pos="1078"/>
+        </w:tabs>
+        <w:jc w:val="left"/>
+        <w:rPr>
+          <w:rFonts w:hint="default"/>
+        </w:rPr>
+      </w:pPr>
       <w:bookmarkStart w:id="0" w:name="_GoBack"/>
       <w:bookmarkEnd w:id="0"/>
-    </w:p>
-    <w:p>
-      <w:pPr>
-        <w:numPr>
-          <w:ilvl w:val="0"/>
-          <w:numId w:val="0"/>
-        </w:numPr>
-        <w:tabs>
-          <w:tab w:val="left" w:pos="1078"/>
-        </w:tabs>
-        <w:jc w:val="left"/>
-        <w:rPr>
-          <w:rFonts w:hint="default"/>
-        </w:rPr>
-      </w:pPr>
-    </w:p>
-    <w:p>
-      <w:pPr>
-        <w:numPr>
-          <w:ilvl w:val="0"/>
-          <w:numId w:val="0"/>
-        </w:numPr>
-        <w:tabs>
-          <w:tab w:val="left" w:pos="1078"/>
-        </w:tabs>
-        <w:jc w:val="left"/>
-        <w:rPr>
-          <w:rFonts w:hint="default"/>
-        </w:rPr>
-      </w:pPr>
-      <w:r>
-        <w:rPr>
-          <w:rFonts w:hint="default"/>
-        </w:rPr>
-        <w:t>４，删除文档</w:t>
-      </w:r>
-    </w:p>
-    <w:p>
-      <w:pPr>
-        <w:numPr>
-          <w:ilvl w:val="0"/>
-          <w:numId w:val="0"/>
-        </w:numPr>
-        <w:tabs>
-          <w:tab w:val="left" w:pos="1078"/>
-        </w:tabs>
-        <w:jc w:val="left"/>
-        <w:rPr>
-          <w:rFonts w:hint="default"/>
-        </w:rPr>
-      </w:pPr>
-    </w:p>
-    <w:p>
-      <w:pPr>
-        <w:numPr>
-          <w:ilvl w:val="0"/>
-          <w:numId w:val="0"/>
-        </w:numPr>
-        <w:tabs>
-          <w:tab w:val="left" w:pos="1078"/>
-        </w:tabs>
-        <w:jc w:val="left"/>
-        <w:rPr>
-          <w:rFonts w:hint="default"/>
-        </w:rPr>
-      </w:pPr>
-    </w:p>
-    <w:p>
-      <w:pPr>
-        <w:numPr>
-          <w:ilvl w:val="0"/>
-          <w:numId w:val="0"/>
-        </w:numPr>
-        <w:tabs>
-          <w:tab w:val="left" w:pos="1078"/>
-        </w:tabs>
-        <w:jc w:val="left"/>
-        <w:rPr>
-          <w:rFonts w:hint="default"/>
-        </w:rPr>
-      </w:pPr>
     </w:p>
     <w:p>
       <w:pPr>
